--- a/个人简历.docx
+++ b/个人简历.docx
@@ -60,12 +60,6 @@
             <w:insideH w:val="none" w:color="auto" w:sz="0" w:space="0"/>
             <w:insideV w:val="none" w:color="auto" w:sz="0" w:space="0"/>
           </w:tblBorders>
-          <w:tblCellMar>
-            <w:top w:w="0" w:type="dxa"/>
-            <w:left w:w="57" w:type="dxa"/>
-            <w:bottom w:w="0" w:type="dxa"/>
-            <w:right w:w="57" w:type="dxa"/>
-          </w:tblCellMar>
         </w:tblPrEx>
         <w:trPr>
           <w:trHeight w:val="782" w:hRule="atLeast"/>
@@ -1174,7 +1168,6 @@
           <w:spacing w:val="0"/>
           <w:sz w:val="21"/>
           <w:szCs w:val="21"/>
-          <w:bdr w:val="none" w:color="auto" w:sz="0" w:space="0"/>
           <w:shd w:val="clear" w:fill="FFFFFF"/>
           <w:vertAlign w:val="baseline"/>
         </w:rPr>
@@ -1305,8 +1298,6 @@
         </w:rPr>
         <w:t>进行声波方向的学习，进行阵列脉冲相关的研究。在研一期间学习声波和脉冲相关的理论知识，并学习线性调频，为后续信号处理做铺垫。</w:t>
       </w:r>
-      <w:bookmarkStart w:id="0" w:name="_GoBack"/>
-      <w:bookmarkEnd w:id="0"/>
     </w:p>
     <w:p>
       <w:pPr>
@@ -1547,20 +1538,20 @@
         <w:ind w:firstLine="400" w:firstLineChars="200"/>
         <w:textAlignment w:val="center"/>
         <w:rPr>
+          <w:rFonts w:hint="default" w:ascii="微软雅黑" w:hAnsi="微软雅黑" w:eastAsia="微软雅黑" w:cs="微软雅黑"/>
+          <w:color w:val="666666"/>
+          <w:sz w:val="20"/>
+          <w:lang w:val="en-US" w:eastAsia="zh-CN"/>
+        </w:rPr>
+      </w:pPr>
+      <w:r>
+        <w:rPr>
           <w:rFonts w:hint="eastAsia" w:ascii="微软雅黑" w:hAnsi="微软雅黑" w:eastAsia="微软雅黑" w:cs="微软雅黑"/>
           <w:color w:val="666666"/>
           <w:sz w:val="20"/>
           <w:lang w:val="en-US" w:eastAsia="zh-CN"/>
         </w:rPr>
-      </w:pPr>
-      <w:r>
-        <w:rPr>
-          <w:rFonts w:hint="eastAsia" w:ascii="微软雅黑" w:hAnsi="微软雅黑" w:eastAsia="微软雅黑" w:cs="微软雅黑"/>
-          <w:color w:val="666666"/>
-          <w:sz w:val="20"/>
-          <w:lang w:val="en-US" w:eastAsia="zh-CN"/>
-        </w:rPr>
-        <w:t>项目名称“消防栓水安全监测物联网”，使用stm32发射脉冲信号，用放大器放大后经超声换能器输出，将返回的得到的声波信号返回stm32进行处理，将处理结果通过nbiot模块返回电脑，在云端使用onenet云平台搭建相关显示界面实现信息对用户的反馈。</w:t>
+        <w:t>项目名称“消防栓水安全监测物联网”，使用stm32发射脉冲信号，用放大器放大后经超声换能器输出，将返回的得到的声波信号返回stm32进行处理，将处理结果通过nbiot模块返回电脑，在云端使用onenet云平台搭建相关显示界面实现信息对用户的反馈。在此期间学习stm32单片机，掌握理论基础并应用于实践，在项目中，本人负责硬件的搭建以及stm32代码的编写，具体为搭建电源部分以及使用stm32单片机进行脉冲的产生以及捕获。该项目于2021年五月正式结项。</w:t>
       </w:r>
     </w:p>
     <w:p>
@@ -1638,21 +1629,23 @@
         <w:ind w:firstLine="400" w:firstLineChars="200"/>
         <w:jc w:val="left"/>
         <w:rPr>
+          <w:rFonts w:hint="default" w:ascii="微软雅黑" w:hAnsi="微软雅黑" w:eastAsia="微软雅黑" w:cs="微软雅黑"/>
+          <w:color w:val="666666"/>
+          <w:sz w:val="20"/>
+          <w:lang w:val="en-US" w:eastAsia="zh-CN"/>
+        </w:rPr>
+      </w:pPr>
+      <w:r>
+        <w:rPr>
           <w:rFonts w:hint="eastAsia" w:ascii="微软雅黑" w:hAnsi="微软雅黑" w:eastAsia="微软雅黑" w:cs="微软雅黑"/>
           <w:color w:val="666666"/>
           <w:sz w:val="20"/>
           <w:lang w:val="en-US" w:eastAsia="zh-CN"/>
         </w:rPr>
-      </w:pPr>
-      <w:r>
-        <w:rPr>
-          <w:rFonts w:hint="eastAsia" w:ascii="微软雅黑" w:hAnsi="微软雅黑" w:eastAsia="微软雅黑" w:cs="微软雅黑"/>
-          <w:color w:val="666666"/>
-          <w:sz w:val="20"/>
-          <w:lang w:val="en-US" w:eastAsia="zh-CN"/>
-        </w:rPr>
-        <w:t>本科毕设选题为“基于基因组表达谱的预后模型分析”，在乳腺癌研究网站获得相关数据，对数据进行分析，建立模型如线性回归模型，xgboost模型，随机森林模型，通过ROC曲线计算AUC评价各个模型的性能。</w:t>
-      </w:r>
+        <w:t>本科毕设选题为“基于基因组表达谱的预后模型分析”，在乳腺癌研究网站获得相关数据，对数据进行分析，建立模型如线性回归模型，XGboost模型，随机森林模型，通过ROC曲线计算AUC评价各个模型的性能。在此阶段，学习python语言的编写，以及conda和git的使用。经过大四期间一年的学习，完成毕业设计。</w:t>
+      </w:r>
+      <w:bookmarkStart w:id="0" w:name="_GoBack"/>
+      <w:bookmarkEnd w:id="0"/>
     </w:p>
     <w:p>
       <w:pPr>

--- a/个人简历.docx
+++ b/个人简历.docx
@@ -60,6 +60,12 @@
             <w:insideH w:val="none" w:color="auto" w:sz="0" w:space="0"/>
             <w:insideV w:val="none" w:color="auto" w:sz="0" w:space="0"/>
           </w:tblBorders>
+          <w:tblCellMar>
+            <w:top w:w="0" w:type="dxa"/>
+            <w:left w:w="57" w:type="dxa"/>
+            <w:bottom w:w="0" w:type="dxa"/>
+            <w:right w:w="57" w:type="dxa"/>
+          </w:tblCellMar>
         </w:tblPrEx>
         <w:trPr>
           <w:trHeight w:val="782" w:hRule="atLeast"/>
@@ -486,14 +492,6 @@
           <w:color w:val="FFFFFF"/>
           <w:sz w:val="20"/>
         </w:rPr>
-        <w:t>测试</w:t>
-      </w:r>
-      <w:r>
-        <w:rPr>
-          <w:rFonts w:ascii="微软雅黑" w:hAnsi="微软雅黑" w:eastAsia="微软雅黑" w:cs="微软雅黑"/>
-          <w:color w:val="FFFFFF"/>
-          <w:sz w:val="20"/>
-        </w:rPr>
         <w:drawing>
           <wp:anchor distT="0" distB="0" distL="114300" distR="114300" simplePos="0" relativeHeight="251659264" behindDoc="1" locked="0" layoutInCell="1" allowOverlap="1">
             <wp:simplePos x="0" y="0"/>
@@ -542,6 +540,15 @@
       </w:r>
       <w:r>
         <w:rPr>
+          <w:rFonts w:hint="eastAsia" w:ascii="微软雅黑" w:hAnsi="微软雅黑" w:eastAsia="微软雅黑" w:cs="微软雅黑"/>
+          <w:color w:val="FFFFFF"/>
+          <w:sz w:val="20"/>
+          <w:lang w:val="en-US" w:eastAsia="zh-CN"/>
+        </w:rPr>
+        <w:t>硬件开发</w:t>
+      </w:r>
+      <w:r>
+        <w:rPr>
           <w:rFonts w:ascii="微软雅黑" w:hAnsi="微软雅黑" w:eastAsia="微软雅黑" w:cs="微软雅黑"/>
           <w:color w:val="FFFFFF"/>
           <w:sz w:val="20"/>
@@ -618,11 +625,20 @@
       </w:r>
       <w:r>
         <w:rPr>
-          <w:rFonts w:ascii="微软雅黑" w:hAnsi="微软雅黑" w:eastAsia="微软雅黑" w:cs="微软雅黑"/>
+          <w:rFonts w:hint="eastAsia" w:ascii="微软雅黑" w:hAnsi="微软雅黑" w:eastAsia="微软雅黑" w:cs="微软雅黑"/>
           <w:color w:val="FFFFFF"/>
           <w:sz w:val="20"/>
-        </w:rPr>
-        <w:t>10k-15k</w:t>
+          <w:lang w:val="en-US" w:eastAsia="zh-CN"/>
+        </w:rPr>
+        <w:t>8</w:t>
+      </w:r>
+      <w:r>
+        <w:rPr>
+          <w:rFonts w:ascii="微软雅黑" w:hAnsi="微软雅黑" w:eastAsia="微软雅黑" w:cs="微软雅黑"/>
+          <w:color w:val="FFFFFF"/>
+          <w:sz w:val="20"/>
+        </w:rPr>
+        <w:t>k-15k</w:t>
       </w:r>
       <w:r>
         <w:rPr>
@@ -916,6 +932,8 @@
         </w:rPr>
         <w:t>教育经历</w:t>
       </w:r>
+      <w:bookmarkStart w:id="0" w:name="_GoBack"/>
+      <w:bookmarkEnd w:id="0"/>
       <w:r>
         <w:drawing>
           <wp:anchor distT="0" distB="0" distL="114300" distR="114300" simplePos="0" relativeHeight="251659264" behindDoc="0" locked="0" layoutInCell="1" allowOverlap="1">
@@ -1644,8 +1662,6 @@
         </w:rPr>
         <w:t>本科毕设选题为“基于基因组表达谱的预后模型分析”，在乳腺癌研究网站获得相关数据，对数据进行分析，建立模型如线性回归模型，XGboost模型，随机森林模型，通过ROC曲线计算AUC评价各个模型的性能。在此阶段，学习python语言的编写，以及conda和git的使用。经过大四期间一年的学习，完成毕业设计。</w:t>
       </w:r>
-      <w:bookmarkStart w:id="0" w:name="_GoBack"/>
-      <w:bookmarkEnd w:id="0"/>
     </w:p>
     <w:p>
       <w:pPr>
@@ -1835,9 +1851,10 @@
         <w:ind w:firstLine="400" w:firstLineChars="200"/>
         <w:textAlignment w:val="center"/>
         <w:rPr>
-          <w:rFonts w:ascii="微软雅黑" w:hAnsi="微软雅黑" w:eastAsia="微软雅黑" w:cs="微软雅黑"/>
+          <w:rFonts w:hint="default" w:ascii="微软雅黑" w:hAnsi="微软雅黑" w:eastAsia="微软雅黑" w:cs="微软雅黑"/>
           <w:color w:val="666666"/>
           <w:sz w:val="20"/>
+          <w:lang w:val="en-US" w:eastAsia="zh-CN"/>
         </w:rPr>
       </w:pPr>
       <w:r>
@@ -1846,15 +1863,42 @@
           <w:color w:val="666666"/>
           <w:sz w:val="20"/>
         </w:rPr>
-        <w:t>本人诚实，热情，具有良好的人际关系，极富创造力与创新意识，具有较强的逻辑思维和组织协调能力，对事情认真，负责，在工作上，责任心强、适应能力强、态度热忱、做事细心，具有良好的协调与沟通能力。</w:t>
-      </w:r>
-      <w:r>
-        <w:rPr>
-          <w:rFonts w:ascii="微软雅黑" w:hAnsi="微软雅黑" w:eastAsia="微软雅黑" w:cs="微软雅黑"/>
+        <w:t>本人诚实，热情，具有良好的人际关系，极富创造力与创新意识，具有较强的逻辑思维和组织协调能力，对事情认真，负责</w:t>
+      </w:r>
+      <w:r>
+        <w:rPr>
+          <w:rFonts w:hint="eastAsia" w:ascii="微软雅黑" w:hAnsi="微软雅黑" w:eastAsia="微软雅黑" w:cs="微软雅黑"/>
           <w:color w:val="666666"/>
           <w:sz w:val="20"/>
-        </w:rPr>
-        <w:t>。</w:t>
+          <w:lang w:eastAsia="zh-CN"/>
+        </w:rPr>
+        <w:t>；</w:t>
+      </w:r>
+      <w:r>
+        <w:rPr>
+          <w:rFonts w:hint="eastAsia" w:ascii="微软雅黑" w:hAnsi="微软雅黑" w:eastAsia="微软雅黑" w:cs="微软雅黑"/>
+          <w:color w:val="666666"/>
+          <w:sz w:val="20"/>
+        </w:rPr>
+        <w:t>在工作上，责任心强、适应能力强、态度热忱、做事细心，具有良好的协调与沟通能力</w:t>
+      </w:r>
+      <w:r>
+        <w:rPr>
+          <w:rFonts w:hint="eastAsia" w:ascii="微软雅黑" w:hAnsi="微软雅黑" w:eastAsia="微软雅黑" w:cs="微软雅黑"/>
+          <w:color w:val="666666"/>
+          <w:sz w:val="20"/>
+          <w:lang w:eastAsia="zh-CN"/>
+        </w:rPr>
+        <w:t>；</w:t>
+      </w:r>
+      <w:r>
+        <w:rPr>
+          <w:rFonts w:hint="eastAsia" w:ascii="微软雅黑" w:hAnsi="微软雅黑" w:eastAsia="微软雅黑" w:cs="微软雅黑"/>
+          <w:color w:val="666666"/>
+          <w:sz w:val="20"/>
+          <w:lang w:val="en-US" w:eastAsia="zh-CN"/>
+        </w:rPr>
+        <w:t>在学习上有较强的自主学习能力，面对难题，善于发现问题，解决问题。</w:t>
       </w:r>
     </w:p>
     <w:sectPr>
